--- a/game_reviews/translations/joker-riches-2 (Version 1).docx
+++ b/game_reviews/translations/joker-riches-2 (Version 1).docx
@@ -7,7 +7,7 @@
         <w:pStyle w:val="Heading1"/>
       </w:pPr>
       <w:r>
-        <w:t>Play Joker Riches 2 for Free - Slot Game Review</w:t>
+        <w:t>Play Joker Riches 2 for Free - Traditional Slot Machine</w:t>
       </w:r>
     </w:p>
     <w:p>
@@ -228,7 +228,7 @@
       </w:pPr>
       <w:r/>
       <w:r>
-        <w:t>Lasting Activated Wilds feature</w:t>
+        <w:t>Traditional slot machine with classic gameplay</w:t>
       </w:r>
     </w:p>
     <w:p>
@@ -239,7 +239,7 @@
       </w:pPr>
       <w:r/>
       <w:r>
-        <w:t>Cavalier and triumphant musical background</w:t>
+        <w:t>Lasting Activated Wilds feature adds excitement</w:t>
       </w:r>
     </w:p>
     <w:p>
@@ -250,7 +250,7 @@
       </w:pPr>
       <w:r/>
       <w:r>
-        <w:t>High volatility and RTP</w:t>
+        <w:t>High volatility for potential big wins</w:t>
       </w:r>
     </w:p>
     <w:p>
@@ -261,7 +261,7 @@
       </w:pPr>
       <w:r/>
       <w:r>
-        <w:t>Free spins bonus feature</w:t>
+        <w:t>Profitable RTP of 96%</w:t>
       </w:r>
     </w:p>
     <w:p>
@@ -280,7 +280,7 @@
       </w:pPr>
       <w:r/>
       <w:r>
-        <w:t>Simple design and graphics</w:t>
+        <w:t>Limited number of free spins</w:t>
       </w:r>
     </w:p>
     <w:p>
@@ -291,7 +291,7 @@
       </w:pPr>
       <w:r/>
       <w:r>
-        <w:t>Limited betting range</w:t>
+        <w:t>Graphics and design could be more visually appealing</w:t>
       </w:r>
     </w:p>
     <w:p>
@@ -300,7 +300,7 @@
         <w:rPr>
           <w:b/>
         </w:rPr>
-        <w:t>Play Joker Riches 2 for Free - Slot Game Review</w:t>
+        <w:t>Play Joker Riches 2 for Free - Traditional Slot Machine</w:t>
       </w:r>
     </w:p>
     <w:p>
@@ -309,7 +309,7 @@
         <w:rPr>
           <w:i/>
         </w:rPr>
-        <w:t>Read our review of Joker Riches 2, a profitable slot game with high volatility and RTP. Play for free and activate Lasting Activated Wilds and free spins.</w:t>
+        <w:t>Play Joker Riches 2 for free and enjoy the traditional slot machine experience with exciting bonuses.</w:t>
       </w:r>
     </w:p>
     <w:sectPr>
